--- a/test/fixtures/comprehensive_template.docx
+++ b/test/fixtures/comprehensive_template.docx
@@ -4,7 +4,7 @@
   <w:body>
     <w:p>
       <w:r>
-        <w:t>Hello @person.first_name@, this document is for @date@.</w:t>
+        <w:t>Hello {{person.first_name}}, this document is for {{date}}.</w:t>
       </w:r>
     </w:p>
     <w:sectPr>
@@ -35,7 +35,7 @@
   <w:endnote w:id="1">
     <w:p>
       <w:r>
-        <w:t>@endnote_text@</w:t>
+        <w:t>{{endnote_text}}</w:t>
       </w:r>
     </w:p>
   </w:endnote>
@@ -61,7 +61,7 @@
   <w:footnote w:id="1">
     <w:p>
       <w:r>
-        <w:t>@footnote_ref@</w:t>
+        <w:t>{{footnote_ref}}</w:t>
       </w:r>
     </w:p>
   </w:footnote>
